--- a/SEM/Dokumentácia.docx
+++ b/SEM/Dokumentácia.docx
@@ -1,6 +1,6 @@
 
 <file path=word/document.xml><?xml version="1.0" encoding="utf-8"?>
-<w:document xmlns:wpc="http://schemas.microsoft.com/office/word/2010/wordprocessingCanvas" xmlns:mc="http://schemas.openxmlformats.org/markup-compatibility/2006" xmlns:o="urn:schemas-microsoft-com:office:office" xmlns:r="http://schemas.openxmlformats.org/officeDocument/2006/relationships" xmlns:m="http://schemas.openxmlformats.org/officeDocument/2006/math" xmlns:v="urn:schemas-microsoft-com:vml" xmlns:wp14="http://schemas.microsoft.com/office/word/2010/wordprocessingDrawing" xmlns:wp="http://schemas.openxmlformats.org/drawingml/2006/wordprocessingDrawing" xmlns:w10="urn:schemas-microsoft-com:office:word" xmlns:w="http://schemas.openxmlformats.org/wordprocessingml/2006/main" xmlns:w14="http://schemas.microsoft.com/office/word/2010/wordml" xmlns:w15="http://schemas.microsoft.com/office/word/2012/wordml" xmlns:wpg="http://schemas.microsoft.com/office/word/2010/wordprocessingGroup" xmlns:wpi="http://schemas.microsoft.com/office/word/2010/wordprocessingInk" xmlns:wne="http://schemas.microsoft.com/office/word/2006/wordml" xmlns:wps="http://schemas.microsoft.com/office/word/2010/wordprocessingShape" mc:Ignorable="w14 w15 wp14">
+<w:document xmlns:wpc="http://schemas.microsoft.com/office/word/2010/wordprocessingCanvas" xmlns:cx="http://schemas.microsoft.com/office/drawing/2014/chartex" xmlns:cx1="http://schemas.microsoft.com/office/drawing/2015/9/8/chartex" xmlns:cx2="http://schemas.microsoft.com/office/drawing/2015/10/21/chartex" xmlns:cx3="http://schemas.microsoft.com/office/drawing/2016/5/9/chartex" xmlns:cx4="http://schemas.microsoft.com/office/drawing/2016/5/10/chartex" xmlns:cx5="http://schemas.microsoft.com/office/drawing/2016/5/11/chartex" xmlns:cx6="http://schemas.microsoft.com/office/drawing/2016/5/12/chartex" xmlns:cx7="http://schemas.microsoft.com/office/drawing/2016/5/13/chartex" xmlns:cx8="http://schemas.microsoft.com/office/drawing/2016/5/14/chartex" xmlns:mc="http://schemas.openxmlformats.org/markup-compatibility/2006" xmlns:aink="http://schemas.microsoft.com/office/drawing/2016/ink" xmlns:am3d="http://schemas.microsoft.com/office/drawing/2017/model3d" xmlns:o="urn:schemas-microsoft-com:office:office" xmlns:oel="http://schemas.microsoft.com/office/2019/extlst" xmlns:r="http://schemas.openxmlformats.org/officeDocument/2006/relationships" xmlns:m="http://schemas.openxmlformats.org/officeDocument/2006/math" xmlns:v="urn:schemas-microsoft-com:vml" xmlns:wp14="http://schemas.microsoft.com/office/word/2010/wordprocessingDrawing" xmlns:wp="http://schemas.openxmlformats.org/drawingml/2006/wordprocessingDrawing" xmlns:w10="urn:schemas-microsoft-com:office:word" xmlns:w="http://schemas.openxmlformats.org/wordprocessingml/2006/main" xmlns:w14="http://schemas.microsoft.com/office/word/2010/wordml" xmlns:w15="http://schemas.microsoft.com/office/word/2012/wordml" xmlns:w16cex="http://schemas.microsoft.com/office/word/2018/wordml/cex" xmlns:w16cid="http://schemas.microsoft.com/office/word/2016/wordml/cid" xmlns:w16="http://schemas.microsoft.com/office/word/2018/wordml" xmlns:w16sdtdh="http://schemas.microsoft.com/office/word/2020/wordml/sdtdatahash" xmlns:w16se="http://schemas.microsoft.com/office/word/2015/wordml/symex" xmlns:wpg="http://schemas.microsoft.com/office/word/2010/wordprocessingGroup" xmlns:wpi="http://schemas.microsoft.com/office/word/2010/wordprocessingInk" xmlns:wne="http://schemas.microsoft.com/office/word/2006/wordml" xmlns:wps="http://schemas.microsoft.com/office/word/2010/wordprocessingShape" mc:Ignorable="w14 w15 w16se w16cid w16 w16cex w16sdtdh wp14">
   <w:body>
     <w:p>
       <w:pPr>
@@ -195,7 +195,7 @@
     </w:p>
     <w:p>
       <w:pPr>
-        <w:pStyle w:val="Nadpis1"/>
+        <w:pStyle w:val="Heading1"/>
       </w:pPr>
       <w:r>
         <w:lastRenderedPageBreak/>
@@ -336,7 +336,7 @@
     </w:p>
     <w:p>
       <w:pPr>
-        <w:pStyle w:val="Nadpis1"/>
+        <w:pStyle w:val="Heading1"/>
       </w:pPr>
       <w:r>
         <w:t>Návrh</w:t>
@@ -364,7 +364,7 @@
     </w:p>
     <w:p>
       <w:pPr>
-        <w:pStyle w:val="Nadpis2"/>
+        <w:pStyle w:val="Heading2"/>
       </w:pPr>
       <w:proofErr w:type="spellStart"/>
       <w:r>
@@ -387,7 +387,7 @@
         <mc:AlternateContent>
           <mc:Choice Requires="wps">
             <w:drawing>
-              <wp:anchor distT="0" distB="0" distL="114300" distR="114300" simplePos="0" relativeHeight="251660288" behindDoc="0" locked="0" layoutInCell="1" allowOverlap="1" wp14:anchorId="4C6302BA" wp14:editId="0D6C694C">
+              <wp:anchor distT="0" distB="0" distL="114300" distR="114300" simplePos="0" relativeHeight="251660288" behindDoc="0" locked="0" layoutInCell="1" allowOverlap="1" wp14:anchorId="0774B368" wp14:editId="23135428">
                 <wp:simplePos x="0" y="0"/>
                 <wp:positionH relativeFrom="column">
                   <wp:posOffset>1683385</wp:posOffset>
@@ -424,7 +424,7 @@
                         <w:txbxContent>
                           <w:p>
                             <w:pPr>
-                              <w:pStyle w:val="Popis"/>
+                              <w:pStyle w:val="Caption"/>
                               <w:jc w:val="center"/>
                               <w:rPr>
                                 <w:lang w:val="sk-SK"/>
@@ -500,16 +500,16 @@
           </mc:Choice>
           <mc:Fallback>
             <w:pict>
-              <v:shapetype w14:anchorId="4C6302BA" id="_x0000_t202" coordsize="21600,21600" o:spt="202" path="m,l,21600r21600,l21600,xe">
+              <v:shapetype w14:anchorId="0774B368" id="_x0000_t202" coordsize="21600,21600" o:spt="202" path="m,l,21600r21600,l21600,xe">
                 <v:stroke joinstyle="miter"/>
                 <v:path gradientshapeok="t" o:connecttype="rect"/>
               </v:shapetype>
-              <v:shape id="Textové pole 2" o:spid="_x0000_s1026" type="#_x0000_t202" style="position:absolute;left:0;text-align:left;margin-left:132.55pt;margin-top:247.35pt;width:173.4pt;height:13.8pt;z-index:251660288;visibility:visible;mso-wrap-style:square;mso-height-percent:0;mso-wrap-distance-left:9pt;mso-wrap-distance-top:0;mso-wrap-distance-right:9pt;mso-wrap-distance-bottom:0;mso-position-horizontal:absolute;mso-position-horizontal-relative:text;mso-position-vertical:absolute;mso-position-vertical-relative:text;mso-height-percent:0;mso-height-relative:margin;v-text-anchor:top" o:gfxdata="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" stroked="f">
+              <v:shape id="Textové pole 2" o:spid="_x0000_s1026" type="#_x0000_t202" style="position:absolute;left:0;text-align:left;margin-left:132.55pt;margin-top:247.35pt;width:173.4pt;height:13.8pt;z-index:251660288;visibility:visible;mso-wrap-style:square;mso-height-percent:0;mso-wrap-distance-left:9pt;mso-wrap-distance-top:0;mso-wrap-distance-right:9pt;mso-wrap-distance-bottom:0;mso-position-horizontal:absolute;mso-position-horizontal-relative:text;mso-position-vertical:absolute;mso-position-vertical-relative:text;mso-height-percent:0;mso-height-relative:margin;v-text-anchor:top" o:gfxdata="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" stroked="f">
                 <v:textbox inset="0,0,0,0">
                   <w:txbxContent>
                     <w:p>
                       <w:pPr>
-                        <w:pStyle w:val="Popis"/>
+                        <w:pStyle w:val="Caption"/>
                         <w:jc w:val="center"/>
                         <w:rPr>
                           <w:lang w:val="sk-SK"/>
@@ -580,7 +580,7 @@
           <w:lang w:val="sk-SK" w:eastAsia="sk-SK"/>
         </w:rPr>
         <w:drawing>
-          <wp:anchor distT="0" distB="0" distL="114300" distR="114300" simplePos="0" relativeHeight="251658240" behindDoc="0" locked="0" layoutInCell="1" allowOverlap="1">
+          <wp:anchor distT="0" distB="0" distL="114300" distR="114300" simplePos="0" relativeHeight="251658240" behindDoc="0" locked="0" layoutInCell="1" allowOverlap="1" wp14:anchorId="37903EED" wp14:editId="33CACD02">
             <wp:simplePos x="0" y="0"/>
             <wp:positionH relativeFrom="column">
               <wp:posOffset>1561465</wp:posOffset>
@@ -857,7 +857,7 @@
         <mc:AlternateContent>
           <mc:Choice Requires="wps">
             <w:drawing>
-              <wp:anchor distT="0" distB="0" distL="114300" distR="114300" simplePos="0" relativeHeight="251663360" behindDoc="0" locked="0" layoutInCell="1" allowOverlap="1" wp14:anchorId="790268C9" wp14:editId="6C7AE951">
+              <wp:anchor distT="0" distB="0" distL="114300" distR="114300" simplePos="0" relativeHeight="251663360" behindDoc="0" locked="0" layoutInCell="1" allowOverlap="1" wp14:anchorId="0627A770" wp14:editId="3A4F21C5">
                 <wp:simplePos x="0" y="0"/>
                 <wp:positionH relativeFrom="column">
                   <wp:posOffset>0</wp:posOffset>
@@ -894,7 +894,7 @@
                         <w:txbxContent>
                           <w:p>
                             <w:pPr>
-                              <w:pStyle w:val="Popis"/>
+                              <w:pStyle w:val="Caption"/>
                               <w:jc w:val="center"/>
                             </w:pPr>
                             <w:proofErr w:type="spellStart"/>
@@ -943,12 +943,12 @@
           </mc:Choice>
           <mc:Fallback>
             <w:pict>
-              <v:shape w14:anchorId="790268C9" id="Textové pole 4" o:spid="_x0000_s1027" type="#_x0000_t202" style="position:absolute;left:0;text-align:left;margin-left:0;margin-top:220.1pt;width:453.6pt;height:.05pt;z-index:251663360;visibility:visible;mso-wrap-style:square;mso-wrap-distance-left:9pt;mso-wrap-distance-top:0;mso-wrap-distance-right:9pt;mso-wrap-distance-bottom:0;mso-position-horizontal:absolute;mso-position-horizontal-relative:text;mso-position-vertical:absolute;mso-position-vertical-relative:text;v-text-anchor:top" o:gfxdata="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" stroked="f">
+              <v:shape w14:anchorId="0627A770" id="Textové pole 4" o:spid="_x0000_s1027" type="#_x0000_t202" style="position:absolute;left:0;text-align:left;margin-left:0;margin-top:220.1pt;width:453.6pt;height:.05pt;z-index:251663360;visibility:visible;mso-wrap-style:square;mso-wrap-distance-left:9pt;mso-wrap-distance-top:0;mso-wrap-distance-right:9pt;mso-wrap-distance-bottom:0;mso-position-horizontal:absolute;mso-position-horizontal-relative:text;mso-position-vertical:absolute;mso-position-vertical-relative:text;v-text-anchor:top" o:gfxdata="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" stroked="f">
                 <v:textbox style="mso-fit-shape-to-text:t" inset="0,0,0,0">
                   <w:txbxContent>
                     <w:p>
                       <w:pPr>
-                        <w:pStyle w:val="Popis"/>
+                        <w:pStyle w:val="Caption"/>
                         <w:jc w:val="center"/>
                       </w:pPr>
                       <w:proofErr w:type="spellStart"/>
@@ -995,7 +995,7 @@
           <w:lang w:val="sk-SK" w:eastAsia="sk-SK"/>
         </w:rPr>
         <w:drawing>
-          <wp:anchor distT="0" distB="0" distL="114300" distR="114300" simplePos="0" relativeHeight="251661312" behindDoc="0" locked="0" layoutInCell="1" allowOverlap="1">
+          <wp:anchor distT="0" distB="0" distL="114300" distR="114300" simplePos="0" relativeHeight="251661312" behindDoc="0" locked="0" layoutInCell="1" allowOverlap="1" wp14:anchorId="08CF513F" wp14:editId="146C86BA">
             <wp:simplePos x="0" y="0"/>
             <wp:positionH relativeFrom="margin">
               <wp:align>right</wp:align>
@@ -1192,7 +1192,7 @@
         <mc:AlternateContent>
           <mc:Choice Requires="wps">
             <w:drawing>
-              <wp:anchor distT="0" distB="0" distL="114300" distR="114300" simplePos="0" relativeHeight="251666432" behindDoc="0" locked="0" layoutInCell="1" allowOverlap="1" wp14:anchorId="6C438C58" wp14:editId="766C06EC">
+              <wp:anchor distT="0" distB="0" distL="114300" distR="114300" simplePos="0" relativeHeight="251666432" behindDoc="0" locked="0" layoutInCell="1" allowOverlap="1" wp14:anchorId="227940D3" wp14:editId="20B89B6C">
                 <wp:simplePos x="0" y="0"/>
                 <wp:positionH relativeFrom="column">
                   <wp:posOffset>883285</wp:posOffset>
@@ -1229,7 +1229,7 @@
                         <w:txbxContent>
                           <w:p>
                             <w:pPr>
-                              <w:pStyle w:val="Popis"/>
+                              <w:pStyle w:val="Caption"/>
                               <w:jc w:val="center"/>
                             </w:pPr>
                             <w:proofErr w:type="spellStart"/>
@@ -1258,11 +1258,9 @@
                             <w:r>
                               <w:fldChar w:fldCharType="end"/>
                             </w:r>
-                            <w:proofErr w:type="gramStart"/>
                             <w:r>
                               <w:t>:BSTree</w:t>
                             </w:r>
-                            <w:proofErr w:type="gramEnd"/>
                           </w:p>
                         </w:txbxContent>
                       </wps:txbx>
@@ -1280,12 +1278,12 @@
           </mc:Choice>
           <mc:Fallback>
             <w:pict>
-              <v:shape w14:anchorId="6C438C58" id="Textové pole 6" o:spid="_x0000_s1028" type="#_x0000_t202" style="position:absolute;left:0;text-align:left;margin-left:69.55pt;margin-top:152.2pt;width:301.2pt;height:.05pt;z-index:251666432;visibility:visible;mso-wrap-style:square;mso-wrap-distance-left:9pt;mso-wrap-distance-top:0;mso-wrap-distance-right:9pt;mso-wrap-distance-bottom:0;mso-position-horizontal:absolute;mso-position-horizontal-relative:text;mso-position-vertical:absolute;mso-position-vertical-relative:text;v-text-anchor:top" o:gfxdata="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" stroked="f">
+              <v:shape w14:anchorId="227940D3" id="Textové pole 6" o:spid="_x0000_s1028" type="#_x0000_t202" style="position:absolute;left:0;text-align:left;margin-left:69.55pt;margin-top:152.2pt;width:301.2pt;height:.05pt;z-index:251666432;visibility:visible;mso-wrap-style:square;mso-wrap-distance-left:9pt;mso-wrap-distance-top:0;mso-wrap-distance-right:9pt;mso-wrap-distance-bottom:0;mso-position-horizontal:absolute;mso-position-horizontal-relative:text;mso-position-vertical:absolute;mso-position-vertical-relative:text;v-text-anchor:top" o:gfxdata="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" stroked="f">
                 <v:textbox style="mso-fit-shape-to-text:t" inset="0,0,0,0">
                   <w:txbxContent>
                     <w:p>
                       <w:pPr>
-                        <w:pStyle w:val="Popis"/>
+                        <w:pStyle w:val="Caption"/>
                         <w:jc w:val="center"/>
                       </w:pPr>
                       <w:proofErr w:type="spellStart"/>
@@ -1314,11 +1312,9 @@
                       <w:r>
                         <w:fldChar w:fldCharType="end"/>
                       </w:r>
-                      <w:proofErr w:type="gramStart"/>
                       <w:r>
                         <w:t>:BSTree</w:t>
                       </w:r>
-                      <w:proofErr w:type="gramEnd"/>
                     </w:p>
                   </w:txbxContent>
                 </v:textbox>
@@ -1334,7 +1330,7 @@
           <w:lang w:val="sk-SK" w:eastAsia="sk-SK"/>
         </w:rPr>
         <w:drawing>
-          <wp:anchor distT="0" distB="0" distL="114300" distR="114300" simplePos="0" relativeHeight="251664384" behindDoc="0" locked="0" layoutInCell="1" allowOverlap="1">
+          <wp:anchor distT="0" distB="0" distL="114300" distR="114300" simplePos="0" relativeHeight="251664384" behindDoc="0" locked="0" layoutInCell="1" allowOverlap="1" wp14:anchorId="652F3D9F" wp14:editId="605BF039">
             <wp:simplePos x="0" y="0"/>
             <wp:positionH relativeFrom="column">
               <wp:posOffset>883285</wp:posOffset>
@@ -1550,7 +1546,7 @@
         <mc:AlternateContent>
           <mc:Choice Requires="wps">
             <w:drawing>
-              <wp:anchor distT="0" distB="0" distL="114300" distR="114300" simplePos="0" relativeHeight="251669504" behindDoc="0" locked="0" layoutInCell="1" allowOverlap="1" wp14:anchorId="3DE43656" wp14:editId="77055DC7">
+              <wp:anchor distT="0" distB="0" distL="114300" distR="114300" simplePos="0" relativeHeight="251669504" behindDoc="0" locked="0" layoutInCell="1" allowOverlap="1" wp14:anchorId="421BB763" wp14:editId="3C573465">
                 <wp:simplePos x="0" y="0"/>
                 <wp:positionH relativeFrom="column">
                   <wp:posOffset>235585</wp:posOffset>
@@ -1587,7 +1583,7 @@
                         <w:txbxContent>
                           <w:p>
                             <w:pPr>
-                              <w:pStyle w:val="Popis"/>
+                              <w:pStyle w:val="Caption"/>
                               <w:jc w:val="center"/>
                             </w:pPr>
                             <w:proofErr w:type="spellStart"/>
@@ -1616,13 +1612,8 @@
                             <w:r>
                               <w:fldChar w:fldCharType="end"/>
                             </w:r>
-                            <w:proofErr w:type="gramStart"/>
-                            <w:r>
-                              <w:t>:Balance</w:t>
-                            </w:r>
-                            <w:proofErr w:type="gramEnd"/>
-                            <w:r>
-                              <w:t xml:space="preserve"> Tree</w:t>
+                            <w:r>
+                              <w:t>:Balance Tree</w:t>
                             </w:r>
                           </w:p>
                         </w:txbxContent>
@@ -1641,12 +1632,12 @@
           </mc:Choice>
           <mc:Fallback>
             <w:pict>
-              <v:shape w14:anchorId="3DE43656" id="Textové pole 10" o:spid="_x0000_s1029" type="#_x0000_t202" style="position:absolute;left:0;text-align:left;margin-left:18.55pt;margin-top:209.1pt;width:403.2pt;height:.05pt;z-index:251669504;visibility:visible;mso-wrap-style:square;mso-wrap-distance-left:9pt;mso-wrap-distance-top:0;mso-wrap-distance-right:9pt;mso-wrap-distance-bottom:0;mso-position-horizontal:absolute;mso-position-horizontal-relative:text;mso-position-vertical:absolute;mso-position-vertical-relative:text;v-text-anchor:top" o:gfxdata="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" stroked="f">
+              <v:shape w14:anchorId="421BB763" id="Textové pole 10" o:spid="_x0000_s1029" type="#_x0000_t202" style="position:absolute;left:0;text-align:left;margin-left:18.55pt;margin-top:209.1pt;width:403.2pt;height:.05pt;z-index:251669504;visibility:visible;mso-wrap-style:square;mso-wrap-distance-left:9pt;mso-wrap-distance-top:0;mso-wrap-distance-right:9pt;mso-wrap-distance-bottom:0;mso-position-horizontal:absolute;mso-position-horizontal-relative:text;mso-position-vertical:absolute;mso-position-vertical-relative:text;v-text-anchor:top" o:gfxdata="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" stroked="f">
                 <v:textbox style="mso-fit-shape-to-text:t" inset="0,0,0,0">
                   <w:txbxContent>
                     <w:p>
                       <w:pPr>
-                        <w:pStyle w:val="Popis"/>
+                        <w:pStyle w:val="Caption"/>
                         <w:jc w:val="center"/>
                       </w:pPr>
                       <w:proofErr w:type="spellStart"/>
@@ -1675,13 +1666,8 @@
                       <w:r>
                         <w:fldChar w:fldCharType="end"/>
                       </w:r>
-                      <w:proofErr w:type="gramStart"/>
-                      <w:r>
-                        <w:t>:Balance</w:t>
-                      </w:r>
-                      <w:proofErr w:type="gramEnd"/>
-                      <w:r>
-                        <w:t xml:space="preserve"> Tree</w:t>
+                      <w:r>
+                        <w:t>:Balance Tree</w:t>
                       </w:r>
                     </w:p>
                   </w:txbxContent>
@@ -1694,10 +1680,11 @@
       </w:r>
       <w:r>
         <w:rPr>
+          <w:noProof/>
           <w:lang w:val="sk-SK"/>
         </w:rPr>
         <w:drawing>
-          <wp:anchor distT="0" distB="0" distL="114300" distR="114300" simplePos="0" relativeHeight="251667456" behindDoc="1" locked="0" layoutInCell="1" allowOverlap="1">
+          <wp:anchor distT="0" distB="0" distL="114300" distR="114300" simplePos="0" relativeHeight="251667456" behindDoc="1" locked="0" layoutInCell="1" allowOverlap="1" wp14:anchorId="7881E1F3" wp14:editId="29C6309F">
             <wp:simplePos x="0" y="0"/>
             <wp:positionH relativeFrom="column">
               <wp:posOffset>235585</wp:posOffset>
@@ -1819,7 +1806,7 @@
     </w:p>
     <w:p>
       <w:pPr>
-        <w:pStyle w:val="Nadpis2"/>
+        <w:pStyle w:val="Heading2"/>
       </w:pPr>
       <w:proofErr w:type="spellStart"/>
       <w:r>
@@ -1841,7 +1828,7 @@
         <mc:AlternateContent>
           <mc:Choice Requires="wps">
             <w:drawing>
-              <wp:anchor distT="0" distB="0" distL="114300" distR="114300" simplePos="0" relativeHeight="251675648" behindDoc="0" locked="0" layoutInCell="1" allowOverlap="1" wp14:anchorId="393CDFB9" wp14:editId="6F5F8A0E">
+              <wp:anchor distT="0" distB="0" distL="114300" distR="114300" simplePos="0" relativeHeight="251675648" behindDoc="0" locked="0" layoutInCell="1" allowOverlap="1" wp14:anchorId="33441BA7" wp14:editId="56E5B1FB">
                 <wp:simplePos x="0" y="0"/>
                 <wp:positionH relativeFrom="column">
                   <wp:posOffset>-598170</wp:posOffset>
@@ -1878,7 +1865,7 @@
                         <w:txbxContent>
                           <w:p>
                             <w:pPr>
-                              <w:pStyle w:val="Popis"/>
+                              <w:pStyle w:val="Caption"/>
                               <w:jc w:val="center"/>
                             </w:pPr>
                             <w:proofErr w:type="spellStart"/>
@@ -1907,13 +1894,8 @@
                             <w:r>
                               <w:fldChar w:fldCharType="end"/>
                             </w:r>
-                            <w:proofErr w:type="gramStart"/>
-                            <w:r>
-                              <w:t>:Abstract</w:t>
-                            </w:r>
-                            <w:proofErr w:type="gramEnd"/>
-                            <w:r>
-                              <w:t xml:space="preserve"> Factory</w:t>
+                            <w:r>
+                              <w:t>:Abstract Factory</w:t>
                             </w:r>
                           </w:p>
                         </w:txbxContent>
@@ -1932,12 +1914,12 @@
           </mc:Choice>
           <mc:Fallback>
             <w:pict>
-              <v:shape w14:anchorId="393CDFB9" id="Textové pole 14" o:spid="_x0000_s1030" type="#_x0000_t202" style="position:absolute;left:0;text-align:left;margin-left:-47.1pt;margin-top:256pt;width:547.75pt;height:.05pt;z-index:251675648;visibility:visible;mso-wrap-style:square;mso-wrap-distance-left:9pt;mso-wrap-distance-top:0;mso-wrap-distance-right:9pt;mso-wrap-distance-bottom:0;mso-position-horizontal:absolute;mso-position-horizontal-relative:text;mso-position-vertical:absolute;mso-position-vertical-relative:text;v-text-anchor:top" o:gfxdata="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" stroked="f">
+              <v:shape w14:anchorId="33441BA7" id="Textové pole 14" o:spid="_x0000_s1030" type="#_x0000_t202" style="position:absolute;left:0;text-align:left;margin-left:-47.1pt;margin-top:256pt;width:547.75pt;height:.05pt;z-index:251675648;visibility:visible;mso-wrap-style:square;mso-wrap-distance-left:9pt;mso-wrap-distance-top:0;mso-wrap-distance-right:9pt;mso-wrap-distance-bottom:0;mso-position-horizontal:absolute;mso-position-horizontal-relative:text;mso-position-vertical:absolute;mso-position-vertical-relative:text;v-text-anchor:top" o:gfxdata="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" stroked="f">
                 <v:textbox style="mso-fit-shape-to-text:t" inset="0,0,0,0">
                   <w:txbxContent>
                     <w:p>
                       <w:pPr>
-                        <w:pStyle w:val="Popis"/>
+                        <w:pStyle w:val="Caption"/>
                         <w:jc w:val="center"/>
                       </w:pPr>
                       <w:proofErr w:type="spellStart"/>
@@ -1966,13 +1948,8 @@
                       <w:r>
                         <w:fldChar w:fldCharType="end"/>
                       </w:r>
-                      <w:proofErr w:type="gramStart"/>
-                      <w:r>
-                        <w:t>:Abstract</w:t>
-                      </w:r>
-                      <w:proofErr w:type="gramEnd"/>
-                      <w:r>
-                        <w:t xml:space="preserve"> Factory</w:t>
+                      <w:r>
+                        <w:t>:Abstract Factory</w:t>
                       </w:r>
                     </w:p>
                   </w:txbxContent>
@@ -1985,10 +1962,11 @@
       </w:r>
       <w:r>
         <w:rPr>
+          <w:noProof/>
           <w:lang w:val="sk-SK"/>
         </w:rPr>
         <w:drawing>
-          <wp:anchor distT="0" distB="0" distL="114300" distR="114300" simplePos="0" relativeHeight="251673600" behindDoc="0" locked="0" layoutInCell="1" allowOverlap="1">
+          <wp:anchor distT="0" distB="0" distL="114300" distR="114300" simplePos="0" relativeHeight="251673600" behindDoc="0" locked="0" layoutInCell="1" allowOverlap="1" wp14:anchorId="44E9BBA1" wp14:editId="55CFFA56">
             <wp:simplePos x="0" y="0"/>
             <wp:positionH relativeFrom="margin">
               <wp:align>center</wp:align>
@@ -2047,13 +2025,7 @@
         <w:rPr>
           <w:lang w:val="sk-SK"/>
         </w:rPr>
-        <w:t>Druhá časť programu je samotná aplikácia</w:t>
-      </w:r>
-      <w:r>
-        <w:rPr>
-          <w:lang w:val="sk-SK"/>
-        </w:rPr>
-        <w:t xml:space="preserve">. </w:t>
+        <w:t xml:space="preserve">Druhá časť programu je samotná aplikácia. </w:t>
       </w:r>
       <w:r>
         <w:rPr>
@@ -2124,7 +2096,7 @@
         <mc:AlternateContent>
           <mc:Choice Requires="wps">
             <w:drawing>
-              <wp:anchor distT="0" distB="0" distL="114300" distR="114300" simplePos="0" relativeHeight="251672576" behindDoc="0" locked="0" layoutInCell="1" allowOverlap="1" wp14:anchorId="770BAD12" wp14:editId="15FB72A5">
+              <wp:anchor distT="0" distB="0" distL="114300" distR="114300" simplePos="0" relativeHeight="251672576" behindDoc="0" locked="0" layoutInCell="1" allowOverlap="1" wp14:anchorId="26C38FD5" wp14:editId="3771A902">
                 <wp:simplePos x="0" y="0"/>
                 <wp:positionH relativeFrom="column">
                   <wp:posOffset>1713865</wp:posOffset>
@@ -2161,7 +2133,7 @@
                         <w:txbxContent>
                           <w:p>
                             <w:pPr>
-                              <w:pStyle w:val="Popis"/>
+                              <w:pStyle w:val="Caption"/>
                               <w:jc w:val="center"/>
                             </w:pPr>
                             <w:proofErr w:type="spellStart"/>
@@ -2207,12 +2179,12 @@
           </mc:Choice>
           <mc:Fallback>
             <w:pict>
-              <v:shape w14:anchorId="770BAD12" id="Textové pole 12" o:spid="_x0000_s1031" type="#_x0000_t202" style="position:absolute;left:0;text-align:left;margin-left:134.95pt;margin-top:238.05pt;width:159pt;height:.05pt;z-index:251672576;visibility:visible;mso-wrap-style:square;mso-wrap-distance-left:9pt;mso-wrap-distance-top:0;mso-wrap-distance-right:9pt;mso-wrap-distance-bottom:0;mso-position-horizontal:absolute;mso-position-horizontal-relative:text;mso-position-vertical:absolute;mso-position-vertical-relative:text;v-text-anchor:top" o:gfxdata="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" stroked="f">
+              <v:shape w14:anchorId="26C38FD5" id="Textové pole 12" o:spid="_x0000_s1031" type="#_x0000_t202" style="position:absolute;left:0;text-align:left;margin-left:134.95pt;margin-top:238.05pt;width:159pt;height:.05pt;z-index:251672576;visibility:visible;mso-wrap-style:square;mso-wrap-distance-left:9pt;mso-wrap-distance-top:0;mso-wrap-distance-right:9pt;mso-wrap-distance-bottom:0;mso-position-horizontal:absolute;mso-position-horizontal-relative:text;mso-position-vertical:absolute;mso-position-vertical-relative:text;v-text-anchor:top" o:gfxdata="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" stroked="f">
                 <v:textbox style="mso-fit-shape-to-text:t" inset="0,0,0,0">
                   <w:txbxContent>
                     <w:p>
                       <w:pPr>
-                        <w:pStyle w:val="Popis"/>
+                        <w:pStyle w:val="Caption"/>
                         <w:jc w:val="center"/>
                       </w:pPr>
                       <w:proofErr w:type="spellStart"/>
@@ -2318,7 +2290,7 @@
         <mc:AlternateContent>
           <mc:Choice Requires="wps">
             <w:drawing>
-              <wp:anchor distT="0" distB="0" distL="114300" distR="114300" simplePos="0" relativeHeight="251687936" behindDoc="0" locked="0" layoutInCell="1" allowOverlap="1" wp14:anchorId="6D7D7996" wp14:editId="01AE4F1B">
+              <wp:anchor distT="0" distB="0" distL="114300" distR="114300" simplePos="0" relativeHeight="251687936" behindDoc="0" locked="0" layoutInCell="1" allowOverlap="1" wp14:anchorId="1E6D8845" wp14:editId="6B119109">
                 <wp:simplePos x="0" y="0"/>
                 <wp:positionH relativeFrom="column">
                   <wp:posOffset>418465</wp:posOffset>
@@ -2355,7 +2327,7 @@
                         <w:txbxContent>
                           <w:p>
                             <w:pPr>
-                              <w:pStyle w:val="Popis"/>
+                              <w:pStyle w:val="Caption"/>
                               <w:jc w:val="center"/>
                             </w:pPr>
                             <w:proofErr w:type="spellStart"/>
@@ -2388,12 +2360,12 @@
           </mc:Choice>
           <mc:Fallback>
             <w:pict>
-              <v:shape w14:anchorId="6D7D7996" id="Textové pole 22" o:spid="_x0000_s1032" type="#_x0000_t202" style="position:absolute;left:0;text-align:left;margin-left:32.95pt;margin-top:168.3pt;width:359.15pt;height:.05pt;z-index:251687936;visibility:visible;mso-wrap-style:square;mso-wrap-distance-left:9pt;mso-wrap-distance-top:0;mso-wrap-distance-right:9pt;mso-wrap-distance-bottom:0;mso-position-horizontal:absolute;mso-position-horizontal-relative:text;mso-position-vertical:absolute;mso-position-vertical-relative:text;v-text-anchor:top" o:gfxdata="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" stroked="f">
+              <v:shape w14:anchorId="1E6D8845" id="Textové pole 22" o:spid="_x0000_s1032" type="#_x0000_t202" style="position:absolute;left:0;text-align:left;margin-left:32.95pt;margin-top:168.3pt;width:359.15pt;height:.05pt;z-index:251687936;visibility:visible;mso-wrap-style:square;mso-wrap-distance-left:9pt;mso-wrap-distance-top:0;mso-wrap-distance-right:9pt;mso-wrap-distance-bottom:0;mso-position-horizontal:absolute;mso-position-horizontal-relative:text;mso-position-vertical:absolute;mso-position-vertical-relative:text;v-text-anchor:top" o:gfxdata="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" stroked="f">
                 <v:textbox style="mso-fit-shape-to-text:t" inset="0,0,0,0">
                   <w:txbxContent>
                     <w:p>
                       <w:pPr>
-                        <w:pStyle w:val="Popis"/>
+                        <w:pStyle w:val="Caption"/>
                         <w:jc w:val="center"/>
                       </w:pPr>
                       <w:proofErr w:type="spellStart"/>
@@ -2420,10 +2392,11 @@
       </w:r>
       <w:r>
         <w:rPr>
+          <w:noProof/>
           <w:lang w:val="sk-SK"/>
         </w:rPr>
         <w:drawing>
-          <wp:anchor distT="0" distB="0" distL="114300" distR="114300" simplePos="0" relativeHeight="251676672" behindDoc="0" locked="0" layoutInCell="1" allowOverlap="1">
+          <wp:anchor distT="0" distB="0" distL="114300" distR="114300" simplePos="0" relativeHeight="251676672" behindDoc="0" locked="0" layoutInCell="1" allowOverlap="1" wp14:anchorId="1BF5FB89" wp14:editId="46BF7496">
             <wp:simplePos x="0" y="0"/>
             <wp:positionH relativeFrom="column">
               <wp:posOffset>418465</wp:posOffset>
@@ -2521,7 +2494,7 @@
         <mc:AlternateContent>
           <mc:Choice Requires="wps">
             <w:drawing>
-              <wp:anchor distT="0" distB="0" distL="114300" distR="114300" simplePos="0" relativeHeight="251689984" behindDoc="0" locked="0" layoutInCell="1" allowOverlap="1" wp14:anchorId="073BD4FB" wp14:editId="1D66575C">
+              <wp:anchor distT="0" distB="0" distL="114300" distR="114300" simplePos="0" relativeHeight="251689984" behindDoc="0" locked="0" layoutInCell="1" allowOverlap="1" wp14:anchorId="39E872B6" wp14:editId="25859041">
                 <wp:simplePos x="0" y="0"/>
                 <wp:positionH relativeFrom="column">
                   <wp:posOffset>715645</wp:posOffset>
@@ -2558,7 +2531,7 @@
                         <w:txbxContent>
                           <w:p>
                             <w:pPr>
-                              <w:pStyle w:val="Popis"/>
+                              <w:pStyle w:val="Caption"/>
                               <w:jc w:val="center"/>
                             </w:pPr>
                             <w:proofErr w:type="spellStart"/>
@@ -2607,12 +2580,12 @@
           </mc:Choice>
           <mc:Fallback>
             <w:pict>
-              <v:shape w14:anchorId="073BD4FB" id="Textové pole 23" o:spid="_x0000_s1033" type="#_x0000_t202" style="position:absolute;left:0;text-align:left;margin-left:56.35pt;margin-top:191.2pt;width:306pt;height:.05pt;z-index:251689984;visibility:visible;mso-wrap-style:square;mso-wrap-distance-left:9pt;mso-wrap-distance-top:0;mso-wrap-distance-right:9pt;mso-wrap-distance-bottom:0;mso-position-horizontal:absolute;mso-position-horizontal-relative:text;mso-position-vertical:absolute;mso-position-vertical-relative:text;v-text-anchor:top" o:gfxdata="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" stroked="f">
+              <v:shape w14:anchorId="39E872B6" id="Textové pole 23" o:spid="_x0000_s1033" type="#_x0000_t202" style="position:absolute;left:0;text-align:left;margin-left:56.35pt;margin-top:191.2pt;width:306pt;height:.05pt;z-index:251689984;visibility:visible;mso-wrap-style:square;mso-wrap-distance-left:9pt;mso-wrap-distance-top:0;mso-wrap-distance-right:9pt;mso-wrap-distance-bottom:0;mso-position-horizontal:absolute;mso-position-horizontal-relative:text;mso-position-vertical:absolute;mso-position-vertical-relative:text;v-text-anchor:top" o:gfxdata="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" stroked="f">
                 <v:textbox style="mso-fit-shape-to-text:t" inset="0,0,0,0">
                   <w:txbxContent>
                     <w:p>
                       <w:pPr>
-                        <w:pStyle w:val="Popis"/>
+                        <w:pStyle w:val="Caption"/>
                         <w:jc w:val="center"/>
                       </w:pPr>
                       <w:proofErr w:type="spellStart"/>
@@ -2655,10 +2628,11 @@
       </w:r>
       <w:r>
         <w:rPr>
+          <w:noProof/>
           <w:lang w:val="sk-SK"/>
         </w:rPr>
         <w:drawing>
-          <wp:anchor distT="0" distB="0" distL="114300" distR="114300" simplePos="0" relativeHeight="251677696" behindDoc="0" locked="0" layoutInCell="1" allowOverlap="1">
+          <wp:anchor distT="0" distB="0" distL="114300" distR="114300" simplePos="0" relativeHeight="251677696" behindDoc="0" locked="0" layoutInCell="1" allowOverlap="1" wp14:anchorId="0FFBC2D1" wp14:editId="486D7E0D">
             <wp:simplePos x="0" y="0"/>
             <wp:positionH relativeFrom="column">
               <wp:posOffset>715645</wp:posOffset>
@@ -2800,7 +2774,7 @@
     </w:p>
     <w:p>
       <w:pPr>
-        <w:pStyle w:val="Nadpis1"/>
+        <w:pStyle w:val="Heading1"/>
       </w:pPr>
       <w:r>
         <w:t>Implementácia</w:t>
@@ -2932,7 +2906,19 @@
         <w:rPr>
           <w:lang w:val="sk-SK"/>
         </w:rPr>
-        <w:t xml:space="preserve"> na Obrázku 6, kde som vytvoril Binárny vyhľadávací strom.</w:t>
+        <w:t xml:space="preserve"> na Obrázku </w:t>
+      </w:r>
+      <w:r>
+        <w:rPr>
+          <w:lang w:val="sk-SK"/>
+        </w:rPr>
+        <w:t>8</w:t>
+      </w:r>
+      <w:r>
+        <w:rPr>
+          <w:lang w:val="sk-SK"/>
+        </w:rPr>
+        <w:t>, kde som vytvoril Binárny vyhľadávací strom.</w:t>
       </w:r>
     </w:p>
     <w:p>
@@ -2950,7 +2936,7 @@
         <mc:AlternateContent>
           <mc:Choice Requires="wps">
             <w:drawing>
-              <wp:anchor distT="0" distB="0" distL="114300" distR="114300" simplePos="0" relativeHeight="251683840" behindDoc="0" locked="0" layoutInCell="1" allowOverlap="1" wp14:anchorId="032BEA50" wp14:editId="46C8C0ED">
+              <wp:anchor distT="0" distB="0" distL="114300" distR="114300" simplePos="0" relativeHeight="251683840" behindDoc="0" locked="0" layoutInCell="1" allowOverlap="1" wp14:anchorId="2B89A66B" wp14:editId="632D2603">
                 <wp:simplePos x="0" y="0"/>
                 <wp:positionH relativeFrom="margin">
                   <wp:posOffset>-635</wp:posOffset>
@@ -2987,7 +2973,7 @@
                         <w:txbxContent>
                           <w:p>
                             <w:pPr>
-                              <w:pStyle w:val="Popis"/>
+                              <w:pStyle w:val="Caption"/>
                               <w:jc w:val="center"/>
                             </w:pPr>
                             <w:proofErr w:type="spellStart"/>
@@ -2996,11 +2982,11 @@
                             </w:r>
                             <w:proofErr w:type="spellEnd"/>
                             <w:r>
-                              <w:t xml:space="preserve"> 9</w:t>
+                              <w:t xml:space="preserve"> </w:t>
                             </w:r>
                             <w:proofErr w:type="gramStart"/>
                             <w:r>
-                              <w:t>:MyStrategy</w:t>
+                              <w:t>9:MyStrategy</w:t>
                             </w:r>
                             <w:proofErr w:type="gramEnd"/>
                           </w:p>
@@ -3023,12 +3009,12 @@
           </mc:Choice>
           <mc:Fallback>
             <w:pict>
-              <v:shape w14:anchorId="032BEA50" id="Textové pole 20" o:spid="_x0000_s1034" type="#_x0000_t202" style="position:absolute;left:0;text-align:left;margin-left:-.05pt;margin-top:458.35pt;width:453.6pt;height:.05pt;z-index:251683840;visibility:visible;mso-wrap-style:square;mso-width-percent:0;mso-wrap-distance-left:9pt;mso-wrap-distance-top:0;mso-wrap-distance-right:9pt;mso-wrap-distance-bottom:0;mso-position-horizontal:absolute;mso-position-horizontal-relative:margin;mso-position-vertical:absolute;mso-position-vertical-relative:text;mso-width-percent:0;mso-width-relative:margin;v-text-anchor:top" o:gfxdata="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" stroked="f">
+              <v:shape w14:anchorId="2B89A66B" id="Textové pole 20" o:spid="_x0000_s1034" type="#_x0000_t202" style="position:absolute;left:0;text-align:left;margin-left:-.05pt;margin-top:458.35pt;width:453.6pt;height:.05pt;z-index:251683840;visibility:visible;mso-wrap-style:square;mso-width-percent:0;mso-wrap-distance-left:9pt;mso-wrap-distance-top:0;mso-wrap-distance-right:9pt;mso-wrap-distance-bottom:0;mso-position-horizontal:absolute;mso-position-horizontal-relative:margin;mso-position-vertical:absolute;mso-position-vertical-relative:text;mso-width-percent:0;mso-width-relative:margin;v-text-anchor:top" o:gfxdata="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" stroked="f">
                 <v:textbox style="mso-fit-shape-to-text:t" inset="0,0,0,0">
                   <w:txbxContent>
                     <w:p>
                       <w:pPr>
-                        <w:pStyle w:val="Popis"/>
+                        <w:pStyle w:val="Caption"/>
                         <w:jc w:val="center"/>
                       </w:pPr>
                       <w:proofErr w:type="spellStart"/>
@@ -3037,11 +3023,11 @@
                       </w:r>
                       <w:proofErr w:type="spellEnd"/>
                       <w:r>
-                        <w:t xml:space="preserve"> 9</w:t>
+                        <w:t xml:space="preserve"> </w:t>
                       </w:r>
                       <w:proofErr w:type="gramStart"/>
                       <w:r>
-                        <w:t>:MyStrategy</w:t>
+                        <w:t>9:MyStrategy</w:t>
                       </w:r>
                       <w:proofErr w:type="gramEnd"/>
                     </w:p>
@@ -3055,10 +3041,11 @@
       </w:r>
       <w:r>
         <w:rPr>
+          <w:noProof/>
           <w:lang w:val="sk-SK"/>
         </w:rPr>
         <w:drawing>
-          <wp:anchor distT="0" distB="0" distL="114300" distR="114300" simplePos="0" relativeHeight="251681792" behindDoc="0" locked="0" layoutInCell="1" allowOverlap="1">
+          <wp:anchor distT="0" distB="0" distL="114300" distR="114300" simplePos="0" relativeHeight="251681792" behindDoc="0" locked="0" layoutInCell="1" allowOverlap="1" wp14:anchorId="66608CF6" wp14:editId="210C9E26">
             <wp:simplePos x="0" y="0"/>
             <wp:positionH relativeFrom="margin">
               <wp:align>right</wp:align>
@@ -3114,7 +3101,7 @@
         <mc:AlternateContent>
           <mc:Choice Requires="wps">
             <w:drawing>
-              <wp:anchor distT="0" distB="0" distL="114300" distR="114300" simplePos="0" relativeHeight="251685888" behindDoc="0" locked="0" layoutInCell="1" allowOverlap="1" wp14:anchorId="25DED819" wp14:editId="7114EFE0">
+              <wp:anchor distT="0" distB="0" distL="114300" distR="114300" simplePos="0" relativeHeight="251685888" behindDoc="0" locked="0" layoutInCell="1" allowOverlap="1" wp14:anchorId="7C1BD70A" wp14:editId="5315A686">
                 <wp:simplePos x="0" y="0"/>
                 <wp:positionH relativeFrom="margin">
                   <wp:align>right</wp:align>
@@ -3151,7 +3138,7 @@
                         <w:txbxContent>
                           <w:p>
                             <w:pPr>
-                              <w:pStyle w:val="Popis"/>
+                              <w:pStyle w:val="Caption"/>
                               <w:jc w:val="center"/>
                             </w:pPr>
                             <w:proofErr w:type="spellStart"/>
@@ -3160,11 +3147,11 @@
                             </w:r>
                             <w:proofErr w:type="spellEnd"/>
                             <w:r>
-                              <w:t xml:space="preserve"> 8</w:t>
+                              <w:t xml:space="preserve"> </w:t>
                             </w:r>
                             <w:proofErr w:type="gramStart"/>
                             <w:r>
-                              <w:t>:BSTRee</w:t>
+                              <w:t>8:BSTRee</w:t>
                             </w:r>
                             <w:proofErr w:type="gramEnd"/>
                             <w:r>
@@ -3178,7 +3165,7 @@
                           </w:p>
                           <w:p>
                             <w:pPr>
-                              <w:pStyle w:val="Popis"/>
+                              <w:pStyle w:val="Caption"/>
                               <w:rPr>
                                 <w:noProof/>
                               </w:rPr>
@@ -3203,12 +3190,12 @@
           </mc:Choice>
           <mc:Fallback>
             <w:pict>
-              <v:shape w14:anchorId="25DED819" id="Textové pole 21" o:spid="_x0000_s1035" type="#_x0000_t202" style="position:absolute;left:0;text-align:left;margin-left:402.4pt;margin-top:185.35pt;width:453.6pt;height:21.6pt;z-index:251685888;visibility:visible;mso-wrap-style:square;mso-height-percent:0;mso-wrap-distance-left:9pt;mso-wrap-distance-top:0;mso-wrap-distance-right:9pt;mso-wrap-distance-bottom:0;mso-position-horizontal:right;mso-position-horizontal-relative:margin;mso-position-vertical:absolute;mso-position-vertical-relative:text;mso-height-percent:0;mso-height-relative:margin;v-text-anchor:top" o:gfxdata="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" stroked="f">
+              <v:shape w14:anchorId="7C1BD70A" id="Textové pole 21" o:spid="_x0000_s1035" type="#_x0000_t202" style="position:absolute;left:0;text-align:left;margin-left:402.4pt;margin-top:185.35pt;width:453.6pt;height:21.6pt;z-index:251685888;visibility:visible;mso-wrap-style:square;mso-height-percent:0;mso-wrap-distance-left:9pt;mso-wrap-distance-top:0;mso-wrap-distance-right:9pt;mso-wrap-distance-bottom:0;mso-position-horizontal:right;mso-position-horizontal-relative:margin;mso-position-vertical:absolute;mso-position-vertical-relative:text;mso-height-percent:0;mso-height-relative:margin;v-text-anchor:top" o:gfxdata="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" stroked="f">
                 <v:textbox inset="0,0,0,0">
                   <w:txbxContent>
                     <w:p>
                       <w:pPr>
-                        <w:pStyle w:val="Popis"/>
+                        <w:pStyle w:val="Caption"/>
                         <w:jc w:val="center"/>
                       </w:pPr>
                       <w:proofErr w:type="spellStart"/>
@@ -3217,11 +3204,11 @@
                       </w:r>
                       <w:proofErr w:type="spellEnd"/>
                       <w:r>
-                        <w:t xml:space="preserve"> 8</w:t>
+                        <w:t xml:space="preserve"> </w:t>
                       </w:r>
                       <w:proofErr w:type="gramStart"/>
                       <w:r>
-                        <w:t>:BSTRee</w:t>
+                        <w:t>8:BSTRee</w:t>
                       </w:r>
                       <w:proofErr w:type="gramEnd"/>
                       <w:r>
@@ -3235,7 +3222,7 @@
                     </w:p>
                     <w:p>
                       <w:pPr>
-                        <w:pStyle w:val="Popis"/>
+                        <w:pStyle w:val="Caption"/>
                         <w:rPr>
                           <w:noProof/>
                         </w:rPr>
@@ -3251,10 +3238,11 @@
       </w:r>
       <w:r>
         <w:rPr>
+          <w:noProof/>
           <w:lang w:val="sk-SK"/>
         </w:rPr>
         <w:drawing>
-          <wp:anchor distT="0" distB="0" distL="114300" distR="114300" simplePos="0" relativeHeight="251678720" behindDoc="0" locked="0" layoutInCell="1" allowOverlap="1">
+          <wp:anchor distT="0" distB="0" distL="114300" distR="114300" simplePos="0" relativeHeight="251678720" behindDoc="0" locked="0" layoutInCell="1" allowOverlap="1" wp14:anchorId="00A24151" wp14:editId="6BB083B6">
             <wp:simplePos x="0" y="0"/>
             <wp:positionH relativeFrom="margin">
               <wp:align>right</wp:align>
@@ -3461,13 +3449,285 @@
         <w:rPr>
           <w:lang w:val="sk-SK"/>
         </w:rPr>
-        <w:t>Tu som si najskôr naprogramoval celú abstraktnú továreň podľa návrhu a tiež jej konkrétnu implementáciu HospitalFactory.</w:t>
-      </w:r>
-      <w:bookmarkStart w:id="0" w:name="_GoBack"/>
-      <w:bookmarkEnd w:id="0"/>
+        <w:t xml:space="preserve">Tu som si najskôr naprogramoval celú abstraktnú továreň podľa návrhu a tiež jej konkrétnu implementáciu </w:t>
+      </w:r>
+      <w:proofErr w:type="spellStart"/>
+      <w:r>
+        <w:rPr>
+          <w:lang w:val="sk-SK"/>
+        </w:rPr>
+        <w:t>HospitalFactory</w:t>
+      </w:r>
+      <w:proofErr w:type="spellEnd"/>
+      <w:r>
+        <w:rPr>
+          <w:lang w:val="sk-SK"/>
+        </w:rPr>
+        <w:t>.</w:t>
+      </w:r>
+      <w:r>
+        <w:rPr>
+          <w:lang w:val="sk-SK"/>
+        </w:rPr>
+        <w:t xml:space="preserve"> Základ továrne a teda triedu </w:t>
+      </w:r>
+      <w:proofErr w:type="spellStart"/>
+      <w:r>
+        <w:rPr>
+          <w:lang w:val="sk-SK"/>
+        </w:rPr>
+        <w:t>Abstract</w:t>
+      </w:r>
+      <w:proofErr w:type="spellEnd"/>
+      <w:r>
+        <w:rPr>
+          <w:lang w:val="sk-SK"/>
+        </w:rPr>
+        <w:t xml:space="preserve"> </w:t>
+      </w:r>
+      <w:proofErr w:type="spellStart"/>
+      <w:r>
+        <w:rPr>
+          <w:lang w:val="sk-SK"/>
+        </w:rPr>
+        <w:t>Factory</w:t>
+      </w:r>
+      <w:proofErr w:type="spellEnd"/>
+      <w:r>
+        <w:rPr>
+          <w:lang w:val="sk-SK"/>
+        </w:rPr>
+        <w:t xml:space="preserve"> </w:t>
+      </w:r>
+      <w:proofErr w:type="spellStart"/>
+      <w:r>
+        <w:rPr>
+          <w:lang w:val="sk-SK"/>
+        </w:rPr>
+        <w:t>možete</w:t>
+      </w:r>
+      <w:proofErr w:type="spellEnd"/>
+      <w:r>
+        <w:rPr>
+          <w:lang w:val="sk-SK"/>
+        </w:rPr>
+        <w:t xml:space="preserve"> </w:t>
+      </w:r>
+      <w:proofErr w:type="spellStart"/>
+      <w:r>
+        <w:rPr>
+          <w:lang w:val="sk-SK"/>
+        </w:rPr>
+        <w:t>vidiet</w:t>
+      </w:r>
+      <w:proofErr w:type="spellEnd"/>
+      <w:r>
+        <w:rPr>
+          <w:lang w:val="sk-SK"/>
+        </w:rPr>
+        <w:t xml:space="preserve"> na Obrázku 10.</w:t>
+      </w:r>
+    </w:p>
+    <w:p>
+      <w:pPr>
+        <w:rPr>
+          <w:lang w:val="sk-SK"/>
+        </w:rPr>
+      </w:pPr>
+      <w:r>
+        <w:rPr>
+          <w:lang w:val="sk-SK"/>
+        </w:rPr>
+        <w:br w:type="page"/>
+      </w:r>
+    </w:p>
+    <w:p>
+      <w:pPr>
+        <w:ind w:firstLine="709"/>
+        <w:rPr>
+          <w:lang w:val="sk-SK"/>
+        </w:rPr>
+      </w:pPr>
+      <w:r>
+        <w:rPr>
+          <w:lang w:val="sk-SK"/>
+        </w:rPr>
+        <w:lastRenderedPageBreak/>
+        <w:drawing>
+          <wp:anchor distT="0" distB="0" distL="114300" distR="114300" simplePos="0" relativeHeight="251691008" behindDoc="0" locked="0" layoutInCell="1" allowOverlap="1" wp14:anchorId="09B5505F" wp14:editId="6F987754">
+            <wp:simplePos x="0" y="0"/>
+            <wp:positionH relativeFrom="margin">
+              <wp:posOffset>-1160</wp:posOffset>
+            </wp:positionH>
+            <wp:positionV relativeFrom="paragraph">
+              <wp:posOffset>0</wp:posOffset>
+            </wp:positionV>
+            <wp:extent cx="5480050" cy="3003550"/>
+            <wp:effectExtent l="0" t="0" r="6350" b="6350"/>
+            <wp:wrapTopAndBottom/>
+            <wp:docPr id="8" name="Picture 8" descr="Text&#10;&#10;Description automatically generated"/>
+            <wp:cNvGraphicFramePr>
+              <a:graphicFrameLocks xmlns:a="http://schemas.openxmlformats.org/drawingml/2006/main" noChangeAspect="1"/>
+            </wp:cNvGraphicFramePr>
+            <a:graphic xmlns:a="http://schemas.openxmlformats.org/drawingml/2006/main">
+              <a:graphicData uri="http://schemas.openxmlformats.org/drawingml/2006/picture">
+                <pic:pic xmlns:pic="http://schemas.openxmlformats.org/drawingml/2006/picture">
+                  <pic:nvPicPr>
+                    <pic:cNvPr id="8" name="Picture 8" descr="Text&#10;&#10;Description automatically generated"/>
+                    <pic:cNvPicPr/>
+                  </pic:nvPicPr>
+                  <pic:blipFill>
+                    <a:blip r:embed="rId17">
+                      <a:extLst>
+                        <a:ext uri="{28A0092B-C50C-407E-A947-70E740481C1C}">
+                          <a14:useLocalDpi xmlns:a14="http://schemas.microsoft.com/office/drawing/2010/main" val="0"/>
+                        </a:ext>
+                      </a:extLst>
+                    </a:blip>
+                    <a:stretch>
+                      <a:fillRect/>
+                    </a:stretch>
+                  </pic:blipFill>
+                  <pic:spPr>
+                    <a:xfrm>
+                      <a:off x="0" y="0"/>
+                      <a:ext cx="5480050" cy="3003550"/>
+                    </a:xfrm>
+                    <a:prstGeom prst="rect">
+                      <a:avLst/>
+                    </a:prstGeom>
+                  </pic:spPr>
+                </pic:pic>
+              </a:graphicData>
+            </a:graphic>
+          </wp:anchor>
+        </w:drawing>
+      </w:r>
+      <w:r>
+        <w:rPr>
+          <w:lang w:val="sk-SK"/>
+        </w:rPr>
+        <w:t>Ak by sme chceli aplikáciu rozšíriť o novú továreň musíme vytvoriť potomka tejto triedy a tiež všetky konkrétne produkty, ktoré systém obsahuje.</w:t>
+      </w:r>
+      <w:r>
+        <w:rPr>
+          <w:lang w:val="sk-SK"/>
+        </w:rPr>
+        <w:t xml:space="preserve"> Následne je potrebné priradiť do atribútu </w:t>
+      </w:r>
+      <w:proofErr w:type="spellStart"/>
+      <w:r>
+        <w:rPr>
+          <w:lang w:val="sk-SK"/>
+        </w:rPr>
+        <w:t>instance</w:t>
+      </w:r>
+      <w:proofErr w:type="spellEnd"/>
+      <w:r>
+        <w:rPr>
+          <w:lang w:val="sk-SK"/>
+        </w:rPr>
+        <w:t xml:space="preserve"> konkrétnu továreň, s ktorou bude chcieť používateľ pracovať.</w:t>
+      </w:r>
+    </w:p>
+    <w:p>
+      <w:pPr>
+        <w:ind w:firstLine="709"/>
+        <w:rPr>
+          <w:lang w:val="sk-SK"/>
+        </w:rPr>
+      </w:pPr>
+      <w:r>
+        <w:rPr>
+          <w:lang w:val="sk-SK"/>
+        </w:rPr>
+        <w:drawing>
+          <wp:anchor distT="0" distB="0" distL="114300" distR="114300" simplePos="0" relativeHeight="251692032" behindDoc="0" locked="0" layoutInCell="1" allowOverlap="1" wp14:anchorId="05D645E9" wp14:editId="7526B545">
+            <wp:simplePos x="0" y="0"/>
+            <wp:positionH relativeFrom="column">
+              <wp:posOffset>117531</wp:posOffset>
+            </wp:positionH>
+            <wp:positionV relativeFrom="paragraph">
+              <wp:posOffset>803855</wp:posOffset>
+            </wp:positionV>
+            <wp:extent cx="5760720" cy="3096260"/>
+            <wp:effectExtent l="0" t="0" r="0" b="8890"/>
+            <wp:wrapTopAndBottom/>
+            <wp:docPr id="11" name="Picture 11" descr="Graphical user interface, text, application, email&#10;&#10;Description automatically generated"/>
+            <wp:cNvGraphicFramePr>
+              <a:graphicFrameLocks xmlns:a="http://schemas.openxmlformats.org/drawingml/2006/main" noChangeAspect="1"/>
+            </wp:cNvGraphicFramePr>
+            <a:graphic xmlns:a="http://schemas.openxmlformats.org/drawingml/2006/main">
+              <a:graphicData uri="http://schemas.openxmlformats.org/drawingml/2006/picture">
+                <pic:pic xmlns:pic="http://schemas.openxmlformats.org/drawingml/2006/picture">
+                  <pic:nvPicPr>
+                    <pic:cNvPr id="11" name="Picture 11" descr="Graphical user interface, text, application, email&#10;&#10;Description automatically generated"/>
+                    <pic:cNvPicPr/>
+                  </pic:nvPicPr>
+                  <pic:blipFill>
+                    <a:blip r:embed="rId18" cstate="print">
+                      <a:extLst>
+                        <a:ext uri="{28A0092B-C50C-407E-A947-70E740481C1C}">
+                          <a14:useLocalDpi xmlns:a14="http://schemas.microsoft.com/office/drawing/2010/main" val="0"/>
+                        </a:ext>
+                      </a:extLst>
+                    </a:blip>
+                    <a:stretch>
+                      <a:fillRect/>
+                    </a:stretch>
+                  </pic:blipFill>
+                  <pic:spPr>
+                    <a:xfrm>
+                      <a:off x="0" y="0"/>
+                      <a:ext cx="5760720" cy="3096260"/>
+                    </a:xfrm>
+                    <a:prstGeom prst="rect">
+                      <a:avLst/>
+                    </a:prstGeom>
+                  </pic:spPr>
+                </pic:pic>
+              </a:graphicData>
+            </a:graphic>
+          </wp:anchor>
+        </w:drawing>
+      </w:r>
+      <w:r>
+        <w:rPr>
+          <w:lang w:val="sk-SK"/>
+        </w:rPr>
+        <w:t xml:space="preserve">Posledná trieda, ktorú som implementoval bolo jadro aplikácie a to trieda </w:t>
+      </w:r>
+      <w:proofErr w:type="spellStart"/>
+      <w:r>
+        <w:rPr>
+          <w:lang w:val="sk-SK"/>
+        </w:rPr>
+        <w:t>App</w:t>
+      </w:r>
+      <w:proofErr w:type="spellEnd"/>
+      <w:r>
+        <w:rPr>
+          <w:lang w:val="sk-SK"/>
+        </w:rPr>
+        <w:t xml:space="preserve">. Táto trieda pracuje ešte so všetkými podstránkami aplikácie. Ak chce používateľ pridať, odobrať používateľa zo systému alebo vytvoriť nový systém pracuje s touto triedou a atribútmi s tabuľkami. Výsledná aplikácia potom vyzerá nasledovne: </w:t>
+      </w:r>
+    </w:p>
+    <w:p>
+      <w:pPr>
+        <w:ind w:firstLine="709"/>
+        <w:rPr>
+          <w:lang w:val="sk-SK"/>
+        </w:rPr>
+      </w:pPr>
+      <w:r>
+        <w:rPr>
+          <w:lang w:val="sk-SK"/>
+        </w:rPr>
+        <w:t>V jej ľavej časti sa nachádza menu a všetky konkrétne operácie, ktoré môže používateľ vykonať. Na začiatku je zobrazená domovská stránka, kde je potrebné zvoliť štruktúru, s ktorou bude aplikácia pracovať. Bez zvolenia štruktúry nebude možne vykonať žiadnu s funkcionalít.</w:t>
+      </w:r>
     </w:p>
     <w:sectPr>
-      <w:footerReference w:type="default" r:id="rId17"/>
+      <w:footerReference w:type="default" r:id="rId19"/>
       <w:pgSz w:w="11906" w:h="16838"/>
       <w:pgMar w:top="1417" w:right="1417" w:bottom="1417" w:left="1417" w:header="708" w:footer="708" w:gutter="0"/>
       <w:cols w:space="708"/>
@@ -3478,7 +3738,7 @@
 </file>
 
 <file path=word/endnotes.xml><?xml version="1.0" encoding="utf-8"?>
-<w:endnotes xmlns:wpc="http://schemas.microsoft.com/office/word/2010/wordprocessingCanvas" xmlns:mc="http://schemas.openxmlformats.org/markup-compatibility/2006" xmlns:o="urn:schemas-microsoft-com:office:office" xmlns:r="http://schemas.openxmlformats.org/officeDocument/2006/relationships" xmlns:m="http://schemas.openxmlformats.org/officeDocument/2006/math" xmlns:v="urn:schemas-microsoft-com:vml" xmlns:wp14="http://schemas.microsoft.com/office/word/2010/wordprocessingDrawing" xmlns:wp="http://schemas.openxmlformats.org/drawingml/2006/wordprocessingDrawing" xmlns:w10="urn:schemas-microsoft-com:office:word" xmlns:w="http://schemas.openxmlformats.org/wordprocessingml/2006/main" xmlns:w14="http://schemas.microsoft.com/office/word/2010/wordml" xmlns:w15="http://schemas.microsoft.com/office/word/2012/wordml" xmlns:wpg="http://schemas.microsoft.com/office/word/2010/wordprocessingGroup" xmlns:wpi="http://schemas.microsoft.com/office/word/2010/wordprocessingInk" xmlns:wne="http://schemas.microsoft.com/office/word/2006/wordml" xmlns:wps="http://schemas.microsoft.com/office/word/2010/wordprocessingShape" mc:Ignorable="w14 w15 wp14">
+<w:endnotes xmlns:wpc="http://schemas.microsoft.com/office/word/2010/wordprocessingCanvas" xmlns:cx="http://schemas.microsoft.com/office/drawing/2014/chartex" xmlns:cx1="http://schemas.microsoft.com/office/drawing/2015/9/8/chartex" xmlns:cx2="http://schemas.microsoft.com/office/drawing/2015/10/21/chartex" xmlns:cx3="http://schemas.microsoft.com/office/drawing/2016/5/9/chartex" xmlns:cx4="http://schemas.microsoft.com/office/drawing/2016/5/10/chartex" xmlns:cx5="http://schemas.microsoft.com/office/drawing/2016/5/11/chartex" xmlns:cx6="http://schemas.microsoft.com/office/drawing/2016/5/12/chartex" xmlns:cx7="http://schemas.microsoft.com/office/drawing/2016/5/13/chartex" xmlns:cx8="http://schemas.microsoft.com/office/drawing/2016/5/14/chartex" xmlns:mc="http://schemas.openxmlformats.org/markup-compatibility/2006" xmlns:aink="http://schemas.microsoft.com/office/drawing/2016/ink" xmlns:am3d="http://schemas.microsoft.com/office/drawing/2017/model3d" xmlns:o="urn:schemas-microsoft-com:office:office" xmlns:oel="http://schemas.microsoft.com/office/2019/extlst" xmlns:r="http://schemas.openxmlformats.org/officeDocument/2006/relationships" xmlns:m="http://schemas.openxmlformats.org/officeDocument/2006/math" xmlns:v="urn:schemas-microsoft-com:vml" xmlns:wp14="http://schemas.microsoft.com/office/word/2010/wordprocessingDrawing" xmlns:wp="http://schemas.openxmlformats.org/drawingml/2006/wordprocessingDrawing" xmlns:w10="urn:schemas-microsoft-com:office:word" xmlns:w="http://schemas.openxmlformats.org/wordprocessingml/2006/main" xmlns:w14="http://schemas.microsoft.com/office/word/2010/wordml" xmlns:w15="http://schemas.microsoft.com/office/word/2012/wordml" xmlns:w16cex="http://schemas.microsoft.com/office/word/2018/wordml/cex" xmlns:w16cid="http://schemas.microsoft.com/office/word/2016/wordml/cid" xmlns:w16="http://schemas.microsoft.com/office/word/2018/wordml" xmlns:w16sdtdh="http://schemas.microsoft.com/office/word/2020/wordml/sdtdatahash" xmlns:w16se="http://schemas.microsoft.com/office/word/2015/wordml/symex" xmlns:wpg="http://schemas.microsoft.com/office/word/2010/wordprocessingGroup" xmlns:wpi="http://schemas.microsoft.com/office/word/2010/wordprocessingInk" xmlns:wne="http://schemas.microsoft.com/office/word/2006/wordml" xmlns:wps="http://schemas.microsoft.com/office/word/2010/wordprocessingShape" mc:Ignorable="w14 w15 w16se w16cid w16 w16cex w16sdtdh wp14">
   <w:endnote w:type="separator" w:id="-1">
     <w:p>
       <w:pPr>
@@ -3503,10 +3763,10 @@
 </file>
 
 <file path=word/footer1.xml><?xml version="1.0" encoding="utf-8"?>
-<w:ftr xmlns:wpc="http://schemas.microsoft.com/office/word/2010/wordprocessingCanvas" xmlns:mc="http://schemas.openxmlformats.org/markup-compatibility/2006" xmlns:o="urn:schemas-microsoft-com:office:office" xmlns:r="http://schemas.openxmlformats.org/officeDocument/2006/relationships" xmlns:m="http://schemas.openxmlformats.org/officeDocument/2006/math" xmlns:v="urn:schemas-microsoft-com:vml" xmlns:wp14="http://schemas.microsoft.com/office/word/2010/wordprocessingDrawing" xmlns:wp="http://schemas.openxmlformats.org/drawingml/2006/wordprocessingDrawing" xmlns:w10="urn:schemas-microsoft-com:office:word" xmlns:w="http://schemas.openxmlformats.org/wordprocessingml/2006/main" xmlns:w14="http://schemas.microsoft.com/office/word/2010/wordml" xmlns:w15="http://schemas.microsoft.com/office/word/2012/wordml" xmlns:wpg="http://schemas.microsoft.com/office/word/2010/wordprocessingGroup" xmlns:wpi="http://schemas.microsoft.com/office/word/2010/wordprocessingInk" xmlns:wne="http://schemas.microsoft.com/office/word/2006/wordml" xmlns:wps="http://schemas.microsoft.com/office/word/2010/wordprocessingShape" mc:Ignorable="w14 w15 wp14">
+<w:ftr xmlns:wpc="http://schemas.microsoft.com/office/word/2010/wordprocessingCanvas" xmlns:cx="http://schemas.microsoft.com/office/drawing/2014/chartex" xmlns:cx1="http://schemas.microsoft.com/office/drawing/2015/9/8/chartex" xmlns:cx2="http://schemas.microsoft.com/office/drawing/2015/10/21/chartex" xmlns:cx3="http://schemas.microsoft.com/office/drawing/2016/5/9/chartex" xmlns:cx4="http://schemas.microsoft.com/office/drawing/2016/5/10/chartex" xmlns:cx5="http://schemas.microsoft.com/office/drawing/2016/5/11/chartex" xmlns:cx6="http://schemas.microsoft.com/office/drawing/2016/5/12/chartex" xmlns:cx7="http://schemas.microsoft.com/office/drawing/2016/5/13/chartex" xmlns:cx8="http://schemas.microsoft.com/office/drawing/2016/5/14/chartex" xmlns:mc="http://schemas.openxmlformats.org/markup-compatibility/2006" xmlns:aink="http://schemas.microsoft.com/office/drawing/2016/ink" xmlns:am3d="http://schemas.microsoft.com/office/drawing/2017/model3d" xmlns:o="urn:schemas-microsoft-com:office:office" xmlns:oel="http://schemas.microsoft.com/office/2019/extlst" xmlns:r="http://schemas.openxmlformats.org/officeDocument/2006/relationships" xmlns:m="http://schemas.openxmlformats.org/officeDocument/2006/math" xmlns:v="urn:schemas-microsoft-com:vml" xmlns:wp14="http://schemas.microsoft.com/office/word/2010/wordprocessingDrawing" xmlns:wp="http://schemas.openxmlformats.org/drawingml/2006/wordprocessingDrawing" xmlns:w10="urn:schemas-microsoft-com:office:word" xmlns:w="http://schemas.openxmlformats.org/wordprocessingml/2006/main" xmlns:w14="http://schemas.microsoft.com/office/word/2010/wordml" xmlns:w15="http://schemas.microsoft.com/office/word/2012/wordml" xmlns:w16cex="http://schemas.microsoft.com/office/word/2018/wordml/cex" xmlns:w16cid="http://schemas.microsoft.com/office/word/2016/wordml/cid" xmlns:w16="http://schemas.microsoft.com/office/word/2018/wordml" xmlns:w16sdtdh="http://schemas.microsoft.com/office/word/2020/wordml/sdtdatahash" xmlns:w16se="http://schemas.microsoft.com/office/word/2015/wordml/symex" xmlns:wpg="http://schemas.microsoft.com/office/word/2010/wordprocessingGroup" xmlns:wpi="http://schemas.microsoft.com/office/word/2010/wordprocessingInk" xmlns:wne="http://schemas.microsoft.com/office/word/2006/wordml" xmlns:wps="http://schemas.microsoft.com/office/word/2010/wordprocessingShape" mc:Ignorable="w14 w15 w16se w16cid w16 w16cex w16sdtdh wp14">
   <w:p>
     <w:pPr>
-      <w:pStyle w:val="Pta"/>
+      <w:pStyle w:val="Footer"/>
       <w:rPr>
         <w:lang w:val="sk-SK"/>
       </w:rPr>
@@ -3552,7 +3812,7 @@
 </file>
 
 <file path=word/footnotes.xml><?xml version="1.0" encoding="utf-8"?>
-<w:footnotes xmlns:wpc="http://schemas.microsoft.com/office/word/2010/wordprocessingCanvas" xmlns:mc="http://schemas.openxmlformats.org/markup-compatibility/2006" xmlns:o="urn:schemas-microsoft-com:office:office" xmlns:r="http://schemas.openxmlformats.org/officeDocument/2006/relationships" xmlns:m="http://schemas.openxmlformats.org/officeDocument/2006/math" xmlns:v="urn:schemas-microsoft-com:vml" xmlns:wp14="http://schemas.microsoft.com/office/word/2010/wordprocessingDrawing" xmlns:wp="http://schemas.openxmlformats.org/drawingml/2006/wordprocessingDrawing" xmlns:w10="urn:schemas-microsoft-com:office:word" xmlns:w="http://schemas.openxmlformats.org/wordprocessingml/2006/main" xmlns:w14="http://schemas.microsoft.com/office/word/2010/wordml" xmlns:w15="http://schemas.microsoft.com/office/word/2012/wordml" xmlns:wpg="http://schemas.microsoft.com/office/word/2010/wordprocessingGroup" xmlns:wpi="http://schemas.microsoft.com/office/word/2010/wordprocessingInk" xmlns:wne="http://schemas.microsoft.com/office/word/2006/wordml" xmlns:wps="http://schemas.microsoft.com/office/word/2010/wordprocessingShape" mc:Ignorable="w14 w15 wp14">
+<w:footnotes xmlns:wpc="http://schemas.microsoft.com/office/word/2010/wordprocessingCanvas" xmlns:cx="http://schemas.microsoft.com/office/drawing/2014/chartex" xmlns:cx1="http://schemas.microsoft.com/office/drawing/2015/9/8/chartex" xmlns:cx2="http://schemas.microsoft.com/office/drawing/2015/10/21/chartex" xmlns:cx3="http://schemas.microsoft.com/office/drawing/2016/5/9/chartex" xmlns:cx4="http://schemas.microsoft.com/office/drawing/2016/5/10/chartex" xmlns:cx5="http://schemas.microsoft.com/office/drawing/2016/5/11/chartex" xmlns:cx6="http://schemas.microsoft.com/office/drawing/2016/5/12/chartex" xmlns:cx7="http://schemas.microsoft.com/office/drawing/2016/5/13/chartex" xmlns:cx8="http://schemas.microsoft.com/office/drawing/2016/5/14/chartex" xmlns:mc="http://schemas.openxmlformats.org/markup-compatibility/2006" xmlns:aink="http://schemas.microsoft.com/office/drawing/2016/ink" xmlns:am3d="http://schemas.microsoft.com/office/drawing/2017/model3d" xmlns:o="urn:schemas-microsoft-com:office:office" xmlns:oel="http://schemas.microsoft.com/office/2019/extlst" xmlns:r="http://schemas.openxmlformats.org/officeDocument/2006/relationships" xmlns:m="http://schemas.openxmlformats.org/officeDocument/2006/math" xmlns:v="urn:schemas-microsoft-com:vml" xmlns:wp14="http://schemas.microsoft.com/office/word/2010/wordprocessingDrawing" xmlns:wp="http://schemas.openxmlformats.org/drawingml/2006/wordprocessingDrawing" xmlns:w10="urn:schemas-microsoft-com:office:word" xmlns:w="http://schemas.openxmlformats.org/wordprocessingml/2006/main" xmlns:w14="http://schemas.microsoft.com/office/word/2010/wordml" xmlns:w15="http://schemas.microsoft.com/office/word/2012/wordml" xmlns:w16cex="http://schemas.microsoft.com/office/word/2018/wordml/cex" xmlns:w16cid="http://schemas.microsoft.com/office/word/2016/wordml/cid" xmlns:w16="http://schemas.microsoft.com/office/word/2018/wordml" xmlns:w16sdtdh="http://schemas.microsoft.com/office/word/2020/wordml/sdtdatahash" xmlns:w16se="http://schemas.microsoft.com/office/word/2015/wordml/symex" xmlns:wpg="http://schemas.microsoft.com/office/word/2010/wordprocessingGroup" xmlns:wpi="http://schemas.microsoft.com/office/word/2010/wordprocessingInk" xmlns:wne="http://schemas.microsoft.com/office/word/2006/wordml" xmlns:wps="http://schemas.microsoft.com/office/word/2010/wordprocessingShape" mc:Ignorable="w14 w15 w16se w16cid w16 w16cex w16sdtdh wp14">
   <w:footnote w:type="separator" w:id="-1">
     <w:p>
       <w:pPr>
@@ -3577,7 +3837,7 @@
 </file>
 
 <file path=word/numbering.xml><?xml version="1.0" encoding="utf-8"?>
-<w:numbering xmlns:wpc="http://schemas.microsoft.com/office/word/2010/wordprocessingCanvas" xmlns:mc="http://schemas.openxmlformats.org/markup-compatibility/2006" xmlns:o="urn:schemas-microsoft-com:office:office" xmlns:r="http://schemas.openxmlformats.org/officeDocument/2006/relationships" xmlns:m="http://schemas.openxmlformats.org/officeDocument/2006/math" xmlns:v="urn:schemas-microsoft-com:vml" xmlns:wp14="http://schemas.microsoft.com/office/word/2010/wordprocessingDrawing" xmlns:wp="http://schemas.openxmlformats.org/drawingml/2006/wordprocessingDrawing" xmlns:w10="urn:schemas-microsoft-com:office:word" xmlns:w="http://schemas.openxmlformats.org/wordprocessingml/2006/main" xmlns:w14="http://schemas.microsoft.com/office/word/2010/wordml" xmlns:w15="http://schemas.microsoft.com/office/word/2012/wordml" xmlns:wpg="http://schemas.microsoft.com/office/word/2010/wordprocessingGroup" xmlns:wpi="http://schemas.microsoft.com/office/word/2010/wordprocessingInk" xmlns:wne="http://schemas.microsoft.com/office/word/2006/wordml" xmlns:wps="http://schemas.microsoft.com/office/word/2010/wordprocessingShape" mc:Ignorable="w14 w15 wp14">
+<w:numbering xmlns:wpc="http://schemas.microsoft.com/office/word/2010/wordprocessingCanvas" xmlns:cx="http://schemas.microsoft.com/office/drawing/2014/chartex" xmlns:cx1="http://schemas.microsoft.com/office/drawing/2015/9/8/chartex" xmlns:cx2="http://schemas.microsoft.com/office/drawing/2015/10/21/chartex" xmlns:cx3="http://schemas.microsoft.com/office/drawing/2016/5/9/chartex" xmlns:cx4="http://schemas.microsoft.com/office/drawing/2016/5/10/chartex" xmlns:cx5="http://schemas.microsoft.com/office/drawing/2016/5/11/chartex" xmlns:cx6="http://schemas.microsoft.com/office/drawing/2016/5/12/chartex" xmlns:cx7="http://schemas.microsoft.com/office/drawing/2016/5/13/chartex" xmlns:cx8="http://schemas.microsoft.com/office/drawing/2016/5/14/chartex" xmlns:mc="http://schemas.openxmlformats.org/markup-compatibility/2006" xmlns:aink="http://schemas.microsoft.com/office/drawing/2016/ink" xmlns:am3d="http://schemas.microsoft.com/office/drawing/2017/model3d" xmlns:o="urn:schemas-microsoft-com:office:office" xmlns:oel="http://schemas.microsoft.com/office/2019/extlst" xmlns:r="http://schemas.openxmlformats.org/officeDocument/2006/relationships" xmlns:m="http://schemas.openxmlformats.org/officeDocument/2006/math" xmlns:v="urn:schemas-microsoft-com:vml" xmlns:wp14="http://schemas.microsoft.com/office/word/2010/wordprocessingDrawing" xmlns:wp="http://schemas.openxmlformats.org/drawingml/2006/wordprocessingDrawing" xmlns:w10="urn:schemas-microsoft-com:office:word" xmlns:w="http://schemas.openxmlformats.org/wordprocessingml/2006/main" xmlns:w14="http://schemas.microsoft.com/office/word/2010/wordml" xmlns:w15="http://schemas.microsoft.com/office/word/2012/wordml" xmlns:w16cex="http://schemas.microsoft.com/office/word/2018/wordml/cex" xmlns:w16cid="http://schemas.microsoft.com/office/word/2016/wordml/cid" xmlns:w16="http://schemas.microsoft.com/office/word/2018/wordml" xmlns:w16sdtdh="http://schemas.microsoft.com/office/word/2020/wordml/sdtdatahash" xmlns:w16se="http://schemas.microsoft.com/office/word/2015/wordml/symex" xmlns:wpg="http://schemas.microsoft.com/office/word/2010/wordprocessingGroup" xmlns:wpi="http://schemas.microsoft.com/office/word/2010/wordprocessingInk" xmlns:wne="http://schemas.microsoft.com/office/word/2006/wordml" xmlns:wps="http://schemas.microsoft.com/office/word/2010/wordprocessingShape" mc:Ignorable="w14 w15 w16se w16cid w16 w16cex w16sdtdh wp14">
   <w:abstractNum w:abstractNumId="0" w15:restartNumberingAfterBreak="0">
     <w:nsid w:val="107752B4"/>
     <w:multiLevelType w:val="multilevel"/>
@@ -3671,7 +3931,7 @@
     <w:lvl w:ilvl="0">
       <w:start w:val="1"/>
       <w:numFmt w:val="lowerLetter"/>
-      <w:pStyle w:val="Nadpis2"/>
+      <w:pStyle w:val="Heading2"/>
       <w:lvlText w:val="%1)"/>
       <w:lvlJc w:val="left"/>
       <w:pPr>
@@ -3871,7 +4131,7 @@
     <w:lvl w:ilvl="0" w:tplc="DAA69834">
       <w:start w:val="1"/>
       <w:numFmt w:val="decimal"/>
-      <w:pStyle w:val="Nadpis1"/>
+      <w:pStyle w:val="Heading1"/>
       <w:lvlText w:val="%1."/>
       <w:lvlJc w:val="left"/>
       <w:pPr>
@@ -4064,26 +4324,26 @@
       </w:rPr>
     </w:lvl>
   </w:abstractNum>
-  <w:num w:numId="1">
+  <w:num w:numId="1" w16cid:durableId="1657877869">
     <w:abstractNumId w:val="3"/>
   </w:num>
-  <w:num w:numId="2">
+  <w:num w:numId="2" w16cid:durableId="104082868">
     <w:abstractNumId w:val="2"/>
   </w:num>
-  <w:num w:numId="3">
+  <w:num w:numId="3" w16cid:durableId="514419510">
     <w:abstractNumId w:val="4"/>
   </w:num>
-  <w:num w:numId="4">
+  <w:num w:numId="4" w16cid:durableId="1688949091">
     <w:abstractNumId w:val="0"/>
   </w:num>
-  <w:num w:numId="5">
+  <w:num w:numId="5" w16cid:durableId="1067530208">
     <w:abstractNumId w:val="1"/>
   </w:num>
 </w:numbering>
 </file>
 
 <file path=word/styles.xml><?xml version="1.0" encoding="utf-8"?>
-<w:styles xmlns:mc="http://schemas.openxmlformats.org/markup-compatibility/2006" xmlns:r="http://schemas.openxmlformats.org/officeDocument/2006/relationships" xmlns:w="http://schemas.openxmlformats.org/wordprocessingml/2006/main" xmlns:w14="http://schemas.microsoft.com/office/word/2010/wordml" xmlns:w15="http://schemas.microsoft.com/office/word/2012/wordml" mc:Ignorable="w14 w15">
+<w:styles xmlns:mc="http://schemas.openxmlformats.org/markup-compatibility/2006" xmlns:r="http://schemas.openxmlformats.org/officeDocument/2006/relationships" xmlns:w="http://schemas.openxmlformats.org/wordprocessingml/2006/main" xmlns:w14="http://schemas.microsoft.com/office/word/2010/wordml" xmlns:w15="http://schemas.microsoft.com/office/word/2012/wordml" xmlns:w16cex="http://schemas.microsoft.com/office/word/2018/wordml/cex" xmlns:w16cid="http://schemas.microsoft.com/office/word/2016/wordml/cid" xmlns:w16="http://schemas.microsoft.com/office/word/2018/wordml" xmlns:w16sdtdh="http://schemas.microsoft.com/office/word/2020/wordml/sdtdatahash" xmlns:w16se="http://schemas.microsoft.com/office/word/2015/wordml/symex" mc:Ignorable="w14 w15 w16se w16cid w16 w16cex w16sdtdh">
   <w:docDefaults>
     <w:rPrDefault>
       <w:rPr>
@@ -4099,7 +4359,7 @@
       </w:pPr>
     </w:pPrDefault>
   </w:docDefaults>
-  <w:latentStyles w:defLockedState="0" w:defUIPriority="99" w:defSemiHidden="0" w:defUnhideWhenUsed="0" w:defQFormat="0" w:count="371">
+  <w:latentStyles w:defLockedState="0" w:defUIPriority="99" w:defSemiHidden="0" w:defUnhideWhenUsed="0" w:defQFormat="0" w:count="376">
     <w:lsdException w:name="Normal" w:uiPriority="0" w:qFormat="1"/>
     <w:lsdException w:name="heading 1" w:uiPriority="9" w:qFormat="1"/>
     <w:lsdException w:name="heading 2" w:semiHidden="1" w:uiPriority="9" w:unhideWhenUsed="1" w:qFormat="1"/>
@@ -4205,7 +4465,6 @@
     <w:lsdException w:name="HTML Sample" w:semiHidden="1" w:unhideWhenUsed="1"/>
     <w:lsdException w:name="HTML Typewriter" w:semiHidden="1" w:unhideWhenUsed="1"/>
     <w:lsdException w:name="HTML Variable" w:semiHidden="1" w:unhideWhenUsed="1"/>
-    <w:lsdException w:name="Normal Table" w:semiHidden="1" w:unhideWhenUsed="1"/>
     <w:lsdException w:name="annotation subject" w:semiHidden="1" w:unhideWhenUsed="1"/>
     <w:lsdException w:name="No List" w:semiHidden="1" w:unhideWhenUsed="1"/>
     <w:lsdException w:name="Outline List 1" w:semiHidden="1" w:unhideWhenUsed="1"/>
@@ -4248,11 +4507,8 @@
     <w:lsdException w:name="Table Contemporary" w:semiHidden="1" w:unhideWhenUsed="1"/>
     <w:lsdException w:name="Table Elegant" w:semiHidden="1" w:unhideWhenUsed="1"/>
     <w:lsdException w:name="Table Professional" w:semiHidden="1" w:unhideWhenUsed="1"/>
-    <w:lsdException w:name="Table Subtle 1" w:semiHidden="1" w:unhideWhenUsed="1"/>
     <w:lsdException w:name="Table Subtle 2" w:semiHidden="1" w:unhideWhenUsed="1"/>
     <w:lsdException w:name="Table Web 1" w:semiHidden="1" w:unhideWhenUsed="1"/>
-    <w:lsdException w:name="Table Web 2" w:semiHidden="1" w:unhideWhenUsed="1"/>
-    <w:lsdException w:name="Table Web 3" w:semiHidden="1" w:unhideWhenUsed="1"/>
     <w:lsdException w:name="Balloon Text" w:semiHidden="1" w:unhideWhenUsed="1"/>
     <w:lsdException w:name="Table Grid" w:uiPriority="39"/>
     <w:lsdException w:name="Table Theme" w:semiHidden="1" w:unhideWhenUsed="1"/>
@@ -4471,19 +4727,24 @@
     <w:lsdException w:name="List Table 5 Dark Accent 6" w:uiPriority="50"/>
     <w:lsdException w:name="List Table 6 Colorful Accent 6" w:uiPriority="51"/>
     <w:lsdException w:name="List Table 7 Colorful Accent 6" w:uiPriority="52"/>
+    <w:lsdException w:name="Mention" w:semiHidden="1" w:unhideWhenUsed="1"/>
+    <w:lsdException w:name="Smart Hyperlink" w:semiHidden="1" w:unhideWhenUsed="1"/>
+    <w:lsdException w:name="Hashtag" w:semiHidden="1" w:unhideWhenUsed="1"/>
+    <w:lsdException w:name="Unresolved Mention" w:semiHidden="1" w:unhideWhenUsed="1"/>
+    <w:lsdException w:name="Smart Link" w:semiHidden="1" w:unhideWhenUsed="1"/>
   </w:latentStyles>
-  <w:style w:type="paragraph" w:default="1" w:styleId="Normlny">
+  <w:style w:type="paragraph" w:default="1" w:styleId="Normal">
     <w:name w:val="Normal"/>
     <w:qFormat/>
     <w:rPr>
       <w:lang w:val="en-GB"/>
     </w:rPr>
   </w:style>
-  <w:style w:type="paragraph" w:styleId="Nadpis1">
+  <w:style w:type="paragraph" w:styleId="Heading1">
     <w:name w:val="heading 1"/>
-    <w:basedOn w:val="Normlny"/>
-    <w:next w:val="Normlny"/>
-    <w:link w:val="Nadpis1Char"/>
+    <w:basedOn w:val="Normal"/>
+    <w:next w:val="Normal"/>
+    <w:link w:val="Heading1Char"/>
     <w:uiPriority w:val="9"/>
     <w:qFormat/>
     <w:rsid w:val="00A7676B"/>
@@ -4505,11 +4766,11 @@
       <w:lang w:val="sk-SK"/>
     </w:rPr>
   </w:style>
-  <w:style w:type="paragraph" w:styleId="Nadpis2">
+  <w:style w:type="paragraph" w:styleId="Heading2">
     <w:name w:val="heading 2"/>
-    <w:basedOn w:val="Normlny"/>
-    <w:next w:val="Normlny"/>
-    <w:link w:val="Nadpis2Char"/>
+    <w:basedOn w:val="Normal"/>
+    <w:next w:val="Normal"/>
+    <w:link w:val="Heading2Char"/>
     <w:uiPriority w:val="9"/>
     <w:unhideWhenUsed/>
     <w:qFormat/>
@@ -4532,13 +4793,13 @@
       <w:lang w:val="sk-SK"/>
     </w:rPr>
   </w:style>
-  <w:style w:type="character" w:default="1" w:styleId="Predvolenpsmoodseku">
+  <w:style w:type="character" w:default="1" w:styleId="DefaultParagraphFont">
     <w:name w:val="Default Paragraph Font"/>
     <w:uiPriority w:val="1"/>
     <w:semiHidden/>
     <w:unhideWhenUsed/>
   </w:style>
-  <w:style w:type="table" w:default="1" w:styleId="Normlnatabuka">
+  <w:style w:type="table" w:default="1" w:styleId="TableNormal">
     <w:name w:val="Normal Table"/>
     <w:uiPriority w:val="99"/>
     <w:semiHidden/>
@@ -4553,7 +4814,7 @@
       </w:tblCellMar>
     </w:tblPr>
   </w:style>
-  <w:style w:type="numbering" w:default="1" w:styleId="Bezzoznamu">
+  <w:style w:type="numbering" w:default="1" w:styleId="NoList">
     <w:name w:val="No List"/>
     <w:uiPriority w:val="99"/>
     <w:semiHidden/>
@@ -4561,7 +4822,7 @@
   </w:style>
   <w:style w:type="paragraph" w:customStyle="1" w:styleId="NormalnyBezOdseku">
     <w:name w:val="Normalny Bez Odseku"/>
-    <w:basedOn w:val="Normlny"/>
+    <w:basedOn w:val="Normal"/>
     <w:link w:val="NormalnyBezOdsekuChar"/>
     <w:rsid w:val="0041013F"/>
     <w:pPr>
@@ -4587,10 +4848,10 @@
       <w:lang w:eastAsia="sk-SK"/>
     </w:rPr>
   </w:style>
-  <w:style w:type="paragraph" w:styleId="Hlavika">
+  <w:style w:type="paragraph" w:styleId="Header">
     <w:name w:val="header"/>
-    <w:basedOn w:val="Normlny"/>
-    <w:link w:val="HlavikaChar"/>
+    <w:basedOn w:val="Normal"/>
+    <w:link w:val="HeaderChar"/>
     <w:uiPriority w:val="99"/>
     <w:unhideWhenUsed/>
     <w:rsid w:val="0041013F"/>
@@ -4602,20 +4863,20 @@
       <w:spacing w:after="0" w:line="240" w:lineRule="auto"/>
     </w:pPr>
   </w:style>
-  <w:style w:type="character" w:customStyle="1" w:styleId="HlavikaChar">
-    <w:name w:val="Hlavička Char"/>
-    <w:basedOn w:val="Predvolenpsmoodseku"/>
-    <w:link w:val="Hlavika"/>
+  <w:style w:type="character" w:customStyle="1" w:styleId="HeaderChar">
+    <w:name w:val="Header Char"/>
+    <w:basedOn w:val="DefaultParagraphFont"/>
+    <w:link w:val="Header"/>
     <w:uiPriority w:val="99"/>
     <w:rsid w:val="0041013F"/>
     <w:rPr>
       <w:lang w:val="en-GB"/>
     </w:rPr>
   </w:style>
-  <w:style w:type="paragraph" w:styleId="Pta">
+  <w:style w:type="paragraph" w:styleId="Footer">
     <w:name w:val="footer"/>
-    <w:basedOn w:val="Normlny"/>
-    <w:link w:val="PtaChar"/>
+    <w:basedOn w:val="Normal"/>
+    <w:link w:val="FooterChar"/>
     <w:uiPriority w:val="99"/>
     <w:unhideWhenUsed/>
     <w:rsid w:val="0041013F"/>
@@ -4627,20 +4888,20 @@
       <w:spacing w:after="0" w:line="240" w:lineRule="auto"/>
     </w:pPr>
   </w:style>
-  <w:style w:type="character" w:customStyle="1" w:styleId="PtaChar">
-    <w:name w:val="Päta Char"/>
-    <w:basedOn w:val="Predvolenpsmoodseku"/>
-    <w:link w:val="Pta"/>
+  <w:style w:type="character" w:customStyle="1" w:styleId="FooterChar">
+    <w:name w:val="Footer Char"/>
+    <w:basedOn w:val="DefaultParagraphFont"/>
+    <w:link w:val="Footer"/>
     <w:uiPriority w:val="99"/>
     <w:rsid w:val="0041013F"/>
     <w:rPr>
       <w:lang w:val="en-GB"/>
     </w:rPr>
   </w:style>
-  <w:style w:type="character" w:customStyle="1" w:styleId="Nadpis1Char">
-    <w:name w:val="Nadpis 1 Char"/>
-    <w:basedOn w:val="Predvolenpsmoodseku"/>
-    <w:link w:val="Nadpis1"/>
+  <w:style w:type="character" w:customStyle="1" w:styleId="Heading1Char">
+    <w:name w:val="Heading 1 Char"/>
+    <w:basedOn w:val="DefaultParagraphFont"/>
+    <w:link w:val="Heading1"/>
     <w:uiPriority w:val="9"/>
     <w:rsid w:val="00A7676B"/>
     <w:rPr>
@@ -4650,9 +4911,9 @@
       <w:szCs w:val="36"/>
     </w:rPr>
   </w:style>
-  <w:style w:type="paragraph" w:styleId="Odsekzoznamu">
+  <w:style w:type="paragraph" w:styleId="ListParagraph">
     <w:name w:val="List Paragraph"/>
-    <w:basedOn w:val="Normlny"/>
+    <w:basedOn w:val="Normal"/>
     <w:uiPriority w:val="34"/>
     <w:qFormat/>
     <w:rsid w:val="00AB1214"/>
@@ -4661,10 +4922,10 @@
       <w:contextualSpacing/>
     </w:pPr>
   </w:style>
-  <w:style w:type="paragraph" w:styleId="Popis">
+  <w:style w:type="paragraph" w:styleId="Caption">
     <w:name w:val="caption"/>
-    <w:basedOn w:val="Normlny"/>
-    <w:next w:val="Normlny"/>
+    <w:basedOn w:val="Normal"/>
+    <w:next w:val="Normal"/>
     <w:uiPriority w:val="35"/>
     <w:unhideWhenUsed/>
     <w:qFormat/>
@@ -4680,10 +4941,10 @@
       <w:szCs w:val="18"/>
     </w:rPr>
   </w:style>
-  <w:style w:type="character" w:customStyle="1" w:styleId="Nadpis2Char">
-    <w:name w:val="Nadpis 2 Char"/>
-    <w:basedOn w:val="Predvolenpsmoodseku"/>
-    <w:link w:val="Nadpis2"/>
+  <w:style w:type="character" w:customStyle="1" w:styleId="Heading2Char">
+    <w:name w:val="Heading 2 Char"/>
+    <w:basedOn w:val="DefaultParagraphFont"/>
+    <w:link w:val="Heading2"/>
     <w:uiPriority w:val="9"/>
     <w:rsid w:val="00150BB1"/>
     <w:rPr>
